--- a/word_files/429.docx
+++ b/word_files/429.docx
@@ -201,6 +201,46 @@
           </wp:inline>
         </w:drawing>
       </w:r>
+      <w:r>
+        <w:rPr>
+          <w:noProof/>
+        </w:rPr>
+        <w:drawing>
+          <wp:inline distT="0" distB="0" distL="0" distR="0" wp14:anchorId="6D5EC4B2" wp14:editId="67ACD912">
+            <wp:extent cx="1457325" cy="413271"/>
+            <wp:effectExtent l="0" t="0" r="3175" b="6350"/>
+            <wp:docPr id="2" name="Picture 2"/>
+            <wp:cNvGraphicFramePr>
+              <a:graphicFrameLocks xmlns:a="http://schemas.openxmlformats.org/drawingml/2006/main" noChangeAspect="1"/>
+            </wp:cNvGraphicFramePr>
+            <a:graphic xmlns:a="http://schemas.openxmlformats.org/drawingml/2006/main">
+              <a:graphicData uri="http://schemas.openxmlformats.org/drawingml/2006/picture">
+                <pic:pic xmlns:pic="http://schemas.openxmlformats.org/drawingml/2006/picture">
+                  <pic:nvPicPr>
+                    <pic:cNvPr id="1" name=""/>
+                    <pic:cNvPicPr/>
+                  </pic:nvPicPr>
+                  <pic:blipFill>
+                    <a:blip r:embed="rId8"/>
+                    <a:stretch>
+                      <a:fillRect/>
+                    </a:stretch>
+                  </pic:blipFill>
+                  <pic:spPr>
+                    <a:xfrm>
+                      <a:off x="0" y="0"/>
+                      <a:ext cx="1521377" cy="431435"/>
+                    </a:xfrm>
+                    <a:prstGeom prst="rect">
+                      <a:avLst/>
+                    </a:prstGeom>
+                  </pic:spPr>
+                </pic:pic>
+              </a:graphicData>
+            </a:graphic>
+          </wp:inline>
+        </w:drawing>
+      </w:r>
     </w:p>
     <w:p>
       <w:pPr>
@@ -497,9 +537,8 @@
           <w:sz w:val="24"/>
           <w:lang w:eastAsia="zh-CN"/>
         </w:rPr>
-        <w:t xml:space="preserve">Post-transcriptional processing - editing, </w:t>
-      </w:r>
-      <w:proofErr w:type="gramStart"/>
+        <w:t>Post-transcriptional processing - editing, capping</w:t>
+      </w:r>
       <w:r>
         <w:rPr>
           <w:rFonts w:ascii="Helvetica" w:eastAsia="Times New Roman" w:hAnsi="Helvetica" w:cs="Times New Roman"/>
@@ -507,9 +546,8 @@
           <w:sz w:val="24"/>
           <w:lang w:eastAsia="zh-CN"/>
         </w:rPr>
-        <w:t>capping</w:t>
-      </w:r>
-      <w:proofErr w:type="gramEnd"/>
+        <w:t>,</w:t>
+      </w:r>
       <w:r>
         <w:rPr>
           <w:rFonts w:ascii="Helvetica" w:eastAsia="Times New Roman" w:hAnsi="Helvetica" w:cs="Times New Roman"/>
@@ -751,7 +789,7 @@
                     <pic:cNvPicPr/>
                   </pic:nvPicPr>
                   <pic:blipFill rotWithShape="1">
-                    <a:blip r:embed="rId8" cstate="print">
+                    <a:blip r:embed="rId9" cstate="print">
                       <a:extLst>
                         <a:ext uri="{28A0092B-C50C-407E-A947-70E740481C1C}">
                           <a14:useLocalDpi xmlns:a14="http://schemas.microsoft.com/office/drawing/2010/main" val="0"/>
@@ -835,9 +873,78 @@
           <w:sz w:val="24"/>
         </w:rPr>
       </w:pPr>
-      <w:r>
-        <w:rPr>
-          <w:rFonts w:ascii="Helvetica" w:hAnsi="Helvetica"/>
+    </w:p>
+    <w:p>
+      <w:pPr>
+        <w:rPr>
+          <w:rFonts w:ascii="Helvetica" w:hAnsi="Helvetica"/>
+          <w:sz w:val="24"/>
+        </w:rPr>
+      </w:pPr>
+    </w:p>
+    <w:p>
+      <w:pPr>
+        <w:rPr>
+          <w:rFonts w:ascii="Helvetica" w:hAnsi="Helvetica"/>
+          <w:sz w:val="24"/>
+        </w:rPr>
+      </w:pPr>
+    </w:p>
+    <w:p>
+      <w:pPr>
+        <w:rPr>
+          <w:rFonts w:ascii="Helvetica" w:hAnsi="Helvetica"/>
+          <w:sz w:val="24"/>
+        </w:rPr>
+      </w:pPr>
+    </w:p>
+    <w:p>
+      <w:pPr>
+        <w:rPr>
+          <w:rFonts w:ascii="Helvetica" w:hAnsi="Helvetica"/>
+          <w:sz w:val="24"/>
+        </w:rPr>
+      </w:pPr>
+    </w:p>
+    <w:p>
+      <w:pPr>
+        <w:rPr>
+          <w:rFonts w:ascii="Helvetica" w:hAnsi="Helvetica"/>
+          <w:sz w:val="24"/>
+        </w:rPr>
+      </w:pPr>
+    </w:p>
+    <w:p>
+      <w:pPr>
+        <w:rPr>
+          <w:rFonts w:ascii="Helvetica" w:hAnsi="Helvetica"/>
+          <w:sz w:val="24"/>
+        </w:rPr>
+      </w:pPr>
+    </w:p>
+    <w:p>
+      <w:pPr>
+        <w:rPr>
+          <w:rFonts w:ascii="Helvetica" w:hAnsi="Helvetica"/>
+          <w:i/>
+          <w:iCs/>
+          <w:sz w:val="24"/>
+        </w:rPr>
+      </w:pPr>
+      <w:r>
+        <w:rPr>
+          <w:rFonts w:ascii="Helvetica" w:hAnsi="Helvetica"/>
+          <w:i/>
+          <w:iCs/>
+          <w:sz w:val="24"/>
+        </w:rPr>
+        <w:t>That guy</w:t>
+      </w:r>
+      <w:r>
+        <w:rPr>
+          <w:rFonts w:ascii="Helvetica" w:hAnsi="Helvetica"/>
+          <w:i/>
+          <w:iCs/>
           <w:sz w:val="24"/>
         </w:rPr>
         <w:br w:type="page"/>
@@ -898,7 +1005,7 @@
                     <pic:cNvPicPr/>
                   </pic:nvPicPr>
                   <pic:blipFill rotWithShape="1">
-                    <a:blip r:embed="rId9">
+                    <a:blip r:embed="rId10">
                       <a:extLst>
                         <a:ext uri="{28A0092B-C50C-407E-A947-70E740481C1C}">
                           <a14:useLocalDpi xmlns:a14="http://schemas.microsoft.com/office/drawing/2010/main" val="0"/>
@@ -971,6 +1078,75 @@
           <w:sz w:val="24"/>
         </w:rPr>
         <w:drawing>
+          <wp:anchor distT="0" distB="0" distL="114300" distR="114300" simplePos="0" relativeHeight="251673600" behindDoc="1" locked="0" layoutInCell="1" allowOverlap="1" wp14:anchorId="4870DBCC" wp14:editId="20FCE8E7">
+            <wp:simplePos x="0" y="0"/>
+            <wp:positionH relativeFrom="column">
+              <wp:posOffset>59055</wp:posOffset>
+            </wp:positionH>
+            <wp:positionV relativeFrom="paragraph">
+              <wp:posOffset>288925</wp:posOffset>
+            </wp:positionV>
+            <wp:extent cx="4451350" cy="2644775"/>
+            <wp:effectExtent l="0" t="0" r="6350" b="0"/>
+            <wp:wrapSquare wrapText="bothSides"/>
+            <wp:docPr id="11" name="Picture 11" descr="Chart, box and whisker chart&#10;&#10;Description automatically generated"/>
+            <wp:cNvGraphicFramePr>
+              <a:graphicFrameLocks xmlns:a="http://schemas.openxmlformats.org/drawingml/2006/main" noChangeAspect="1"/>
+            </wp:cNvGraphicFramePr>
+            <a:graphic xmlns:a="http://schemas.openxmlformats.org/drawingml/2006/main">
+              <a:graphicData uri="http://schemas.openxmlformats.org/drawingml/2006/picture">
+                <pic:pic xmlns:pic="http://schemas.openxmlformats.org/drawingml/2006/picture">
+                  <pic:nvPicPr>
+                    <pic:cNvPr id="11" name="Picture 11" descr="Chart, box and whisker chart&#10;&#10;Description automatically generated"/>
+                    <pic:cNvPicPr/>
+                  </pic:nvPicPr>
+                  <pic:blipFill rotWithShape="1">
+                    <a:blip r:embed="rId11">
+                      <a:extLst>
+                        <a:ext uri="{28A0092B-C50C-407E-A947-70E740481C1C}">
+                          <a14:useLocalDpi xmlns:a14="http://schemas.microsoft.com/office/drawing/2010/main" val="0"/>
+                        </a:ext>
+                      </a:extLst>
+                    </a:blip>
+                    <a:srcRect b="8582"/>
+                    <a:stretch/>
+                  </pic:blipFill>
+                  <pic:spPr bwMode="auto">
+                    <a:xfrm>
+                      <a:off x="0" y="0"/>
+                      <a:ext cx="4451350" cy="2644775"/>
+                    </a:xfrm>
+                    <a:prstGeom prst="rect">
+                      <a:avLst/>
+                    </a:prstGeom>
+                    <a:ln>
+                      <a:noFill/>
+                    </a:ln>
+                    <a:extLst>
+                      <a:ext uri="{53640926-AAD7-44D8-BBD7-CCE9431645EC}">
+                        <a14:shadowObscured xmlns:a14="http://schemas.microsoft.com/office/drawing/2010/main"/>
+                      </a:ext>
+                    </a:extLst>
+                  </pic:spPr>
+                </pic:pic>
+              </a:graphicData>
+            </a:graphic>
+            <wp14:sizeRelH relativeFrom="page">
+              <wp14:pctWidth>0</wp14:pctWidth>
+            </wp14:sizeRelH>
+            <wp14:sizeRelV relativeFrom="page">
+              <wp14:pctHeight>0</wp14:pctHeight>
+            </wp14:sizeRelV>
+          </wp:anchor>
+        </w:drawing>
+      </w:r>
+      <w:r>
+        <w:rPr>
+          <w:rFonts w:ascii="Helvetica" w:hAnsi="Helvetica"/>
+          <w:noProof/>
+          <w:sz w:val="24"/>
+        </w:rPr>
+        <w:drawing>
           <wp:anchor distT="0" distB="0" distL="114300" distR="114300" simplePos="0" relativeHeight="251672576" behindDoc="1" locked="0" layoutInCell="1" allowOverlap="1" wp14:anchorId="54E73D8F" wp14:editId="495BC7FA">
             <wp:simplePos x="0" y="0"/>
             <wp:positionH relativeFrom="column">
@@ -1002,7 +1178,7 @@
                     <pic:cNvPicPr/>
                   </pic:nvPicPr>
                   <pic:blipFill rotWithShape="1">
-                    <a:blip r:embed="rId10">
+                    <a:blip r:embed="rId12">
                       <a:extLst>
                         <a:ext uri="{28A0092B-C50C-407E-A947-70E740481C1C}">
                           <a14:useLocalDpi xmlns:a14="http://schemas.microsoft.com/office/drawing/2010/main" val="0"/>
@@ -1050,68 +1226,6 @@
           <w:sz w:val="24"/>
         </w:rPr>
       </w:pPr>
-      <w:r>
-        <w:rPr>
-          <w:rFonts w:ascii="Helvetica" w:hAnsi="Helvetica"/>
-          <w:noProof/>
-          <w:sz w:val="24"/>
-        </w:rPr>
-        <w:drawing>
-          <wp:anchor distT="0" distB="0" distL="114300" distR="114300" simplePos="0" relativeHeight="251673600" behindDoc="1" locked="0" layoutInCell="1" allowOverlap="1" wp14:anchorId="4870DBCC" wp14:editId="6FDBB240">
-            <wp:simplePos x="0" y="0"/>
-            <wp:positionH relativeFrom="column">
-              <wp:posOffset>61595</wp:posOffset>
-            </wp:positionH>
-            <wp:positionV relativeFrom="paragraph">
-              <wp:posOffset>106045</wp:posOffset>
-            </wp:positionV>
-            <wp:extent cx="4451350" cy="2893060"/>
-            <wp:effectExtent l="0" t="0" r="6350" b="2540"/>
-            <wp:wrapSquare wrapText="bothSides"/>
-            <wp:docPr id="11" name="Picture 11" descr="Chart, box and whisker chart&#10;&#10;Description automatically generated"/>
-            <wp:cNvGraphicFramePr>
-              <a:graphicFrameLocks xmlns:a="http://schemas.openxmlformats.org/drawingml/2006/main" noChangeAspect="1"/>
-            </wp:cNvGraphicFramePr>
-            <a:graphic xmlns:a="http://schemas.openxmlformats.org/drawingml/2006/main">
-              <a:graphicData uri="http://schemas.openxmlformats.org/drawingml/2006/picture">
-                <pic:pic xmlns:pic="http://schemas.openxmlformats.org/drawingml/2006/picture">
-                  <pic:nvPicPr>
-                    <pic:cNvPr id="11" name="Picture 11" descr="Chart, box and whisker chart&#10;&#10;Description automatically generated"/>
-                    <pic:cNvPicPr/>
-                  </pic:nvPicPr>
-                  <pic:blipFill>
-                    <a:blip r:embed="rId11">
-                      <a:extLst>
-                        <a:ext uri="{28A0092B-C50C-407E-A947-70E740481C1C}">
-                          <a14:useLocalDpi xmlns:a14="http://schemas.microsoft.com/office/drawing/2010/main" val="0"/>
-                        </a:ext>
-                      </a:extLst>
-                    </a:blip>
-                    <a:stretch>
-                      <a:fillRect/>
-                    </a:stretch>
-                  </pic:blipFill>
-                  <pic:spPr>
-                    <a:xfrm>
-                      <a:off x="0" y="0"/>
-                      <a:ext cx="4451350" cy="2893060"/>
-                    </a:xfrm>
-                    <a:prstGeom prst="rect">
-                      <a:avLst/>
-                    </a:prstGeom>
-                  </pic:spPr>
-                </pic:pic>
-              </a:graphicData>
-            </a:graphic>
-            <wp14:sizeRelH relativeFrom="page">
-              <wp14:pctWidth>0</wp14:pctWidth>
-            </wp14:sizeRelH>
-            <wp14:sizeRelV relativeFrom="page">
-              <wp14:pctHeight>0</wp14:pctHeight>
-            </wp14:sizeRelV>
-          </wp:anchor>
-        </w:drawing>
-      </w:r>
     </w:p>
     <w:p>
       <w:pPr>
@@ -1233,7 +1347,7 @@
                     <pic:cNvPicPr/>
                   </pic:nvPicPr>
                   <pic:blipFill rotWithShape="1">
-                    <a:blip r:embed="rId12">
+                    <a:blip r:embed="rId13">
                       <a:extLst>
                         <a:ext uri="{28A0092B-C50C-407E-A947-70E740481C1C}">
                           <a14:useLocalDpi xmlns:a14="http://schemas.microsoft.com/office/drawing/2010/main" val="0"/>
@@ -1401,7 +1515,7 @@
                     <pic:cNvPicPr/>
                   </pic:nvPicPr>
                   <pic:blipFill>
-                    <a:blip r:embed="rId13">
+                    <a:blip r:embed="rId14">
                       <a:extLst>
                         <a:ext uri="{28A0092B-C50C-407E-A947-70E740481C1C}">
                           <a14:useLocalDpi xmlns:a14="http://schemas.microsoft.com/office/drawing/2010/main" val="0"/>
@@ -1435,8 +1549,8 @@
       </w:r>
     </w:p>
     <w:sectPr>
-      <w:headerReference w:type="default" r:id="rId14"/>
-      <w:footerReference w:type="default" r:id="rId15"/>
+      <w:headerReference w:type="default" r:id="rId15"/>
+      <w:footerReference w:type="default" r:id="rId16"/>
       <w:pgSz w:w="12240" w:h="15840"/>
       <w:pgMar w:top="720" w:right="567" w:bottom="0" w:left="567" w:header="709" w:footer="709" w:gutter="0"/>
       <w:cols w:space="708"/>

--- a/word_files/429.docx
+++ b/word_files/429.docx
@@ -160,8 +160,8 @@
           <w:sz w:val="24"/>
         </w:rPr>
         <w:drawing>
-          <wp:inline distT="0" distB="0" distL="0" distR="0" wp14:anchorId="48FBBFD5" wp14:editId="4CA9E257">
-            <wp:extent cx="1905000" cy="1905000"/>
+          <wp:inline distT="0" distB="0" distL="0" distR="0" wp14:anchorId="48FBBFD5" wp14:editId="6A22907D">
+            <wp:extent cx="1485900" cy="1485900"/>
             <wp:effectExtent l="0" t="0" r="0" b="0"/>
             <wp:docPr id="15" name="Picture 15" descr="Qr code&#10;&#10;Description automatically generated"/>
             <wp:cNvGraphicFramePr>
@@ -189,7 +189,7 @@
                   <pic:spPr>
                     <a:xfrm>
                       <a:off x="0" y="0"/>
-                      <a:ext cx="1905000" cy="1905000"/>
+                      <a:ext cx="1485900" cy="1485900"/>
                     </a:xfrm>
                     <a:prstGeom prst="rect">
                       <a:avLst/>
